--- a/java虚拟机/a00虚拟机.docx
+++ b/java虚拟机/a00虚拟机.docx
@@ -43,7 +43,7 @@
     <w:p>
       <w:r>
         <w:rPr>
-          <w:rFonts w:ascii="等线" w:hAnsi="等线" w:eastAsia="等线"/>
+          <w:rFonts w:ascii="等线" w:hAnsi="等线" w:eastAsia="等线" w:cs="Times New Roman"/>
           <w:kern w:val="2"/>
           <w:sz w:val="21"/>
           <w:szCs w:val="22"/>
@@ -87,7 +87,7 @@
     <w:p>
       <w:r>
         <w:rPr>
-          <w:rFonts w:ascii="等线" w:hAnsi="等线" w:eastAsia="等线"/>
+          <w:rFonts w:ascii="等线" w:hAnsi="等线" w:eastAsia="等线" w:cs="Times New Roman"/>
           <w:kern w:val="2"/>
           <w:sz w:val="21"/>
           <w:szCs w:val="22"/>
@@ -860,7 +860,7 @@
     <w:p>
       <w:r>
         <w:rPr>
-          <w:rFonts w:ascii="等线" w:hAnsi="等线" w:eastAsia="等线"/>
+          <w:rFonts w:ascii="等线" w:hAnsi="等线" w:eastAsia="等线" w:cs="Times New Roman"/>
           <w:kern w:val="2"/>
           <w:sz w:val="21"/>
           <w:szCs w:val="22"/>
@@ -965,7 +965,7 @@
     <w:p>
       <w:r>
         <w:rPr>
-          <w:rFonts w:ascii="等线" w:hAnsi="等线" w:eastAsia="等线"/>
+          <w:rFonts w:ascii="等线" w:hAnsi="等线" w:eastAsia="等线" w:cs="Times New Roman"/>
           <w:kern w:val="2"/>
           <w:sz w:val="21"/>
           <w:szCs w:val="22"/>
@@ -1146,7 +1146,7 @@
       </w:pPr>
       <w:r>
         <w:rPr>
-          <w:rFonts w:ascii="等线" w:hAnsi="等线" w:eastAsia="等线"/>
+          <w:rFonts w:ascii="等线" w:hAnsi="等线" w:eastAsia="等线" w:cs="Times New Roman"/>
           <w:kern w:val="2"/>
           <w:sz w:val="21"/>
           <w:szCs w:val="22"/>
@@ -1807,7 +1807,7 @@
       </w:pPr>
       <w:r>
         <w:rPr>
-          <w:rFonts w:ascii="等线" w:hAnsi="等线" w:eastAsia="等线"/>
+          <w:rFonts w:ascii="等线" w:hAnsi="等线" w:eastAsia="等线" w:cs="Times New Roman"/>
           <w:kern w:val="2"/>
           <w:sz w:val="21"/>
           <w:szCs w:val="22"/>
@@ -2078,7 +2078,7 @@
         <w:rPr>
           <w:rFonts w:hint="eastAsia"/>
         </w:rPr>
-        <w:t>1.大对象优先分配eden区</w:t>
+        <w:t>1.对象优先分配eden区</w:t>
       </w:r>
     </w:p>
     <w:p>
@@ -2954,7 +2954,22 @@
         <w:rPr>
           <w:rFonts w:hint="eastAsia"/>
         </w:rPr>
-        <w:t>public static int value=123这个阶段初始化的值为0.而把value赋值123的操作是在编译后存放于类构造器&lt;init&gt;（）方法之中，所以把value赋值123，是在初始化阶段才回执行。</w:t>
+        <w:t>public static int value=123这个阶段初始化的值为0.而把value赋值123的操作是在编译后存放于类构造器&lt;</w:t>
+      </w:r>
+      <w:r>
+        <w:rPr>
+          <w:rFonts w:hint="eastAsia"/>
+          <w:lang w:val="en-US" w:eastAsia="zh-CN"/>
+        </w:rPr>
+        <w:t>cl</w:t>
+      </w:r>
+      <w:bookmarkStart w:id="0" w:name="_GoBack"/>
+      <w:bookmarkEnd w:id="0"/>
+      <w:r>
+        <w:rPr>
+          <w:rFonts w:hint="eastAsia"/>
+        </w:rPr>
+        <w:t>init&gt;（）方法之中，所以把value赋值123，是在初始化阶段才回执行。</w:t>
       </w:r>
     </w:p>
     <w:p>
@@ -3129,6 +3144,11 @@
     </w:p>
     <w:p/>
     <w:p>
+      <w:pPr>
+        <w:rPr>
+          <w:rFonts w:hint="eastAsia"/>
+        </w:rPr>
+      </w:pPr>
       <w:r>
         <w:rPr>
           <w:rFonts w:hint="eastAsia"/>
@@ -3136,6 +3156,28 @@
         <w:t>虚拟机会保证&lt;clinit&gt;()方法在多线程中的线程安全。</w:t>
       </w:r>
     </w:p>
+    <w:p>
+      <w:pPr>
+        <w:rPr>
+          <w:rFonts w:hint="eastAsia"/>
+        </w:rPr>
+      </w:pPr>
+    </w:p>
+    <w:p>
+      <w:pPr>
+        <w:rPr>
+          <w:rFonts w:hint="eastAsia" w:eastAsia="等线"/>
+          <w:lang w:val="en-US" w:eastAsia="zh-CN"/>
+        </w:rPr>
+      </w:pPr>
+      <w:r>
+        <w:rPr>
+          <w:rFonts w:hint="eastAsia"/>
+          <w:lang w:val="en-US" w:eastAsia="zh-CN"/>
+        </w:rPr>
+        <w:t>关于&lt;clinit&gt;,搜集类中所有的静态变量和静态代码块而成，顺序由出现的顺序定</w:t>
+      </w:r>
+    </w:p>
     <w:p/>
     <w:p>
       <w:pPr>
@@ -3171,7 +3213,7 @@
     <w:p>
       <w:r>
         <w:rPr>
-          <w:rFonts w:ascii="等线" w:hAnsi="等线" w:eastAsia="等线"/>
+          <w:rFonts w:ascii="等线" w:hAnsi="等线" w:eastAsia="等线" w:cs="Times New Roman"/>
           <w:kern w:val="2"/>
           <w:sz w:val="21"/>
           <w:szCs w:val="22"/>
@@ -3790,8 +3832,6 @@
         </w:rPr>
         <w:t xml:space="preserve">-XX:HandlePromotionFailure </w:t>
       </w:r>
-      <w:bookmarkStart w:id="0" w:name="_GoBack"/>
-      <w:bookmarkEnd w:id="0"/>
     </w:p>
     <w:p>
       <w:pPr>
@@ -3864,7 +3904,7 @@
     <w:p>
       <w:r>
         <w:rPr>
-          <w:rFonts w:ascii="等线" w:hAnsi="等线" w:eastAsia="等线"/>
+          <w:rFonts w:ascii="等线" w:hAnsi="等线" w:eastAsia="等线" w:cs="Times New Roman"/>
           <w:kern w:val="2"/>
           <w:sz w:val="21"/>
           <w:szCs w:val="22"/>
@@ -3890,7 +3930,7 @@
       </w:pPr>
       <w:r>
         <w:rPr>
-          <w:rFonts w:ascii="等线" w:hAnsi="等线" w:eastAsia="等线"/>
+          <w:rFonts w:ascii="等线" w:hAnsi="等线" w:eastAsia="等线" w:cs="Times New Roman"/>
           <w:kern w:val="2"/>
           <w:sz w:val="21"/>
           <w:szCs w:val="22"/>
@@ -3959,7 +3999,7 @@
     <w:sectPr>
       <w:pgSz w:w="11906" w:h="16838"/>
       <w:pgMar w:top="1440" w:right="1800" w:bottom="1440" w:left="1800" w:header="851" w:footer="992" w:gutter="0"/>
-      <w:cols w:space="425" w:num="1"/>
+      <w:cols w:space="720" w:num="1"/>
       <w:docGrid w:type="lines" w:linePitch="312" w:charSpace="0"/>
     </w:sectPr>
   </w:body>
@@ -3968,10 +4008,10 @@
 
 <file path=word/numbering.xml><?xml version="1.0" encoding="utf-8"?>
 <w:numbering xmlns:wpc="http://schemas.microsoft.com/office/word/2010/wordprocessingCanvas" xmlns:mc="http://schemas.openxmlformats.org/markup-compatibility/2006" xmlns:o="urn:schemas-microsoft-com:office:office" xmlns:r="http://schemas.openxmlformats.org/officeDocument/2006/relationships" xmlns:m="http://schemas.openxmlformats.org/officeDocument/2006/math" xmlns:v="urn:schemas-microsoft-com:vml" xmlns:wp14="http://schemas.microsoft.com/office/word/2010/wordprocessingDrawing" xmlns:wp="http://schemas.openxmlformats.org/drawingml/2006/wordprocessingDrawing" xmlns:w10="urn:schemas-microsoft-com:office:word" xmlns:w="http://schemas.openxmlformats.org/wordprocessingml/2006/main" xmlns:w14="http://schemas.microsoft.com/office/word/2010/wordml" xmlns:wpg="http://schemas.microsoft.com/office/word/2010/wordprocessingGroup" xmlns:wpi="http://schemas.microsoft.com/office/word/2010/wordprocessingInk" xmlns:wne="http://schemas.microsoft.com/office/word/2006/wordml" xmlns:wps="http://schemas.microsoft.com/office/word/2010/wordprocessingShape" mc:Ignorable="w14 wp14">
-  <w:abstractNum w:abstractNumId="1525483830">
-    <w:nsid w:val="5AED0936"/>
+  <w:abstractNum w:abstractNumId="281038978">
+    <w:nsid w:val="10C05082"/>
     <w:multiLevelType w:val="multilevel"/>
-    <w:tmpl w:val="5AED0936"/>
+    <w:tmpl w:val="10C05082"/>
     <w:lvl w:ilvl="0" w:tentative="1">
       <w:start w:val="1"/>
       <w:numFmt w:val="decimalEnclosedCircle"/>
@@ -4057,10 +4097,10 @@
       </w:pPr>
     </w:lvl>
   </w:abstractNum>
-  <w:abstractNum w:abstractNumId="281038978">
-    <w:nsid w:val="10C05082"/>
+  <w:abstractNum w:abstractNumId="1525483830">
+    <w:nsid w:val="5AED0936"/>
     <w:multiLevelType w:val="multilevel"/>
-    <w:tmpl w:val="10C05082"/>
+    <w:tmpl w:val="5AED0936"/>
     <w:lvl w:ilvl="0" w:tentative="1">
       <w:start w:val="1"/>
       <w:numFmt w:val="decimalEnclosedCircle"/>
@@ -4197,8 +4237,8 @@
     <w:lsdException w:uiPriority="0" w:name="Normal Indent"/>
     <w:lsdException w:uiPriority="0" w:name="footnote text"/>
     <w:lsdException w:uiPriority="0" w:name="annotation text"/>
-    <w:lsdException w:uiPriority="99" w:name="header"/>
-    <w:lsdException w:uiPriority="99" w:name="footer"/>
+    <w:lsdException w:uiPriority="99" w:semiHidden="0" w:name="header"/>
+    <w:lsdException w:uiPriority="99" w:semiHidden="0" w:name="footer"/>
     <w:lsdException w:uiPriority="0" w:name="index heading"/>
     <w:lsdException w:qFormat="1" w:uiPriority="35" w:name="caption"/>
     <w:lsdException w:uiPriority="0" w:name="table of figures"/>
@@ -4231,7 +4271,7 @@
     <w:lsdException w:qFormat="1" w:unhideWhenUsed="0" w:uiPriority="10" w:semiHidden="0" w:name="Title"/>
     <w:lsdException w:uiPriority="0" w:name="Closing"/>
     <w:lsdException w:uiPriority="0" w:name="Signature"/>
-    <w:lsdException w:uiPriority="1" w:name="Default Paragraph Font"/>
+    <w:lsdException w:uiPriority="1" w:semiHidden="0" w:name="Default Paragraph Font"/>
     <w:lsdException w:uiPriority="0" w:name="Body Text"/>
     <w:lsdException w:uiPriority="0" w:name="Body Text Indent"/>
     <w:lsdException w:uiPriority="0" w:name="List Continue"/>
@@ -4255,7 +4295,7 @@
     <w:lsdException w:uiPriority="0" w:name="FollowedHyperlink"/>
     <w:lsdException w:qFormat="1" w:unhideWhenUsed="0" w:uiPriority="22" w:semiHidden="0" w:name="Strong"/>
     <w:lsdException w:qFormat="1" w:unhideWhenUsed="0" w:uiPriority="20" w:semiHidden="0" w:name="Emphasis"/>
-    <w:lsdException w:uiPriority="99" w:name="Document Map"/>
+    <w:lsdException w:uiPriority="99" w:semiHidden="0" w:name="Document Map"/>
     <w:lsdException w:uiPriority="0" w:name="Plain Text"/>
     <w:lsdException w:uiPriority="0" w:name="E-mail Signature"/>
     <w:lsdException w:uiPriority="0" w:name="Normal (Web)"/>
@@ -4269,7 +4309,7 @@
     <w:lsdException w:uiPriority="0" w:name="HTML Sample"/>
     <w:lsdException w:uiPriority="0" w:name="HTML Typewriter"/>
     <w:lsdException w:uiPriority="0" w:name="HTML Variable"/>
-    <w:lsdException w:uiPriority="99" w:name="Normal Table"/>
+    <w:lsdException w:uiPriority="99" w:semiHidden="0" w:name="Normal Table"/>
     <w:lsdException w:uiPriority="0" w:name="annotation subject"/>
     <w:lsdException w:uiPriority="0" w:name="Table Simple 1"/>
     <w:lsdException w:uiPriority="0" w:name="Table Simple 2"/>
@@ -4313,7 +4353,7 @@
     <w:lsdException w:uiPriority="0" w:name="Table Web 1"/>
     <w:lsdException w:uiPriority="0" w:name="Table Web 2"/>
     <w:lsdException w:uiPriority="0" w:name="Table Web 3"/>
-    <w:lsdException w:uiPriority="99" w:name="Balloon Text"/>
+    <w:lsdException w:uiPriority="99" w:semiHidden="0" w:name="Balloon Text"/>
     <w:lsdException w:unhideWhenUsed="0" w:uiPriority="39" w:semiHidden="0" w:name="Table Grid"/>
     <w:lsdException w:uiPriority="0" w:name="Table Theme"/>
     <w:lsdException w:unhideWhenUsed="0" w:uiPriority="60" w:semiHidden="0" w:name="Light Shading"/>
@@ -4424,7 +4464,7 @@
       <w:jc w:val="both"/>
     </w:pPr>
     <w:rPr>
-      <w:rFonts w:ascii="等线" w:hAnsi="等线" w:eastAsia="等线"/>
+      <w:rFonts w:ascii="等线" w:hAnsi="等线" w:eastAsia="等线" w:cs="Times New Roman"/>
       <w:kern w:val="2"/>
       <w:sz w:val="21"/>
       <w:szCs w:val="22"/>

--- a/java虚拟机/a00虚拟机.docx
+++ b/java虚拟机/a00虚拟机.docx
@@ -2963,8 +2963,6 @@
         </w:rPr>
         <w:t>cl</w:t>
       </w:r>
-      <w:bookmarkStart w:id="0" w:name="_GoBack"/>
-      <w:bookmarkEnd w:id="0"/>
       <w:r>
         <w:rPr>
           <w:rFonts w:hint="eastAsia"/>
@@ -3995,6 +3993,1220 @@
           <w:b/>
         </w:rPr>
       </w:pPr>
+    </w:p>
+    <w:p>
+      <w:pPr>
+        <w:rPr>
+          <w:b/>
+        </w:rPr>
+      </w:pPr>
+    </w:p>
+    <w:p>
+      <w:pPr>
+        <w:pStyle w:val="3"/>
+        <w:rPr>
+          <w:rFonts w:hint="eastAsia"/>
+          <w:b/>
+          <w:lang w:val="en-US" w:eastAsia="zh-CN"/>
+        </w:rPr>
+      </w:pPr>
+      <w:r>
+        <w:rPr>
+          <w:rFonts w:hint="eastAsia"/>
+          <w:b/>
+          <w:lang w:val="en-US" w:eastAsia="zh-CN"/>
+        </w:rPr>
+        <w:t>五、常用jvm参数</w:t>
+      </w:r>
+    </w:p>
+    <w:p>
+      <w:pPr>
+        <w:rPr>
+          <w:rFonts w:hint="eastAsia"/>
+          <w:b/>
+          <w:lang w:val="en-US" w:eastAsia="zh-CN"/>
+        </w:rPr>
+      </w:pPr>
+    </w:p>
+    <w:p>
+      <w:pPr>
+        <w:pStyle w:val="4"/>
+        <w:rPr>
+          <w:rFonts w:hint="eastAsia"/>
+          <w:lang w:val="en-US" w:eastAsia="zh-CN"/>
+        </w:rPr>
+      </w:pPr>
+      <w:r>
+        <w:rPr>
+          <w:rFonts w:hint="eastAsia"/>
+          <w:lang w:val="en-US" w:eastAsia="zh-CN"/>
+        </w:rPr>
+        <w:t>5.1 Trace跟踪</w:t>
+      </w:r>
+    </w:p>
+    <w:p>
+      <w:pPr>
+        <w:rPr>
+          <w:rFonts w:hint="eastAsia"/>
+          <w:b/>
+          <w:bCs/>
+          <w:lang w:val="en-US" w:eastAsia="zh-CN"/>
+        </w:rPr>
+      </w:pPr>
+      <w:r>
+        <w:rPr>
+          <w:rFonts w:hint="eastAsia"/>
+          <w:b/>
+          <w:bCs/>
+          <w:lang w:val="en-US" w:eastAsia="zh-CN"/>
+        </w:rPr>
+        <w:t>打印GC的简要信息</w:t>
+      </w:r>
+    </w:p>
+    <w:p>
+      <w:pPr>
+        <w:rPr>
+          <w:rFonts w:hint="eastAsia"/>
+          <w:lang w:val="en-US" w:eastAsia="zh-CN"/>
+        </w:rPr>
+      </w:pPr>
+      <w:r>
+        <w:rPr>
+          <w:rFonts w:hint="eastAsia"/>
+          <w:lang w:val="en-US" w:eastAsia="zh-CN"/>
+        </w:rPr>
+        <w:t>-verbose:gc</w:t>
+      </w:r>
+    </w:p>
+    <w:p>
+      <w:pPr>
+        <w:rPr>
+          <w:rFonts w:hint="eastAsia"/>
+          <w:lang w:val="en-US" w:eastAsia="zh-CN"/>
+        </w:rPr>
+      </w:pPr>
+      <w:r>
+        <w:rPr>
+          <w:rFonts w:hint="eastAsia"/>
+          <w:lang w:val="en-US" w:eastAsia="zh-CN"/>
+        </w:rPr>
+        <w:t>-XX:+printGC</w:t>
+      </w:r>
+    </w:p>
+    <w:p>
+      <w:pPr>
+        <w:rPr>
+          <w:rFonts w:hint="eastAsia"/>
+          <w:lang w:val="en-US" w:eastAsia="zh-CN"/>
+        </w:rPr>
+      </w:pPr>
+    </w:p>
+    <w:p>
+      <w:pPr>
+        <w:rPr>
+          <w:rFonts w:hint="eastAsia"/>
+          <w:b/>
+          <w:bCs/>
+          <w:lang w:val="en-US" w:eastAsia="zh-CN"/>
+        </w:rPr>
+      </w:pPr>
+      <w:r>
+        <w:rPr>
+          <w:rFonts w:hint="eastAsia"/>
+          <w:b/>
+          <w:bCs/>
+          <w:lang w:val="en-US" w:eastAsia="zh-CN"/>
+        </w:rPr>
+        <w:t>打印GC详细信息</w:t>
+      </w:r>
+    </w:p>
+    <w:p>
+      <w:pPr>
+        <w:rPr>
+          <w:rFonts w:hint="eastAsia"/>
+          <w:lang w:val="en-US" w:eastAsia="zh-CN"/>
+        </w:rPr>
+      </w:pPr>
+      <w:r>
+        <w:rPr>
+          <w:rFonts w:hint="eastAsia"/>
+          <w:lang w:val="en-US" w:eastAsia="zh-CN"/>
+        </w:rPr>
+        <w:t>-XX:+PrintGCDetails</w:t>
+      </w:r>
+    </w:p>
+    <w:p>
+      <w:r>
+        <w:rPr>
+          <w:rFonts w:ascii="等线" w:hAnsi="等线" w:eastAsia="等线" w:cs="Times New Roman"/>
+          <w:kern w:val="2"/>
+          <w:sz w:val="21"/>
+          <w:szCs w:val="22"/>
+          <w:lang w:val="en-US" w:eastAsia="zh-CN" w:bidi="ar-SA"/>
+        </w:rPr>
+        <w:pict>
+          <v:shape id="图片 10" o:spid="_x0000_s1035" type="#_x0000_t75" style="height:177.55pt;width:414.9pt;rotation:0f;" o:ole="f" fillcolor="#FFFFFF" filled="f" o:preferrelative="t" stroked="f" coordorigin="0,0" coordsize="21600,21600">
+            <v:fill on="f" color2="#FFFFFF" focus="0%"/>
+            <v:imagedata gain="65536f" blacklevel="0f" gamma="0" o:title="" r:id="rId16"/>
+            <o:lock v:ext="edit" position="f" selection="f" grouping="f" rotation="f" cropping="f" text="f" aspectratio="t"/>
+            <w10:wrap type="none"/>
+            <w10:anchorlock/>
+          </v:shape>
+        </w:pict>
+      </w:r>
+    </w:p>
+    <w:p>
+      <w:pPr>
+        <w:rPr>
+          <w:b/>
+          <w:bCs/>
+        </w:rPr>
+      </w:pPr>
+      <w:r>
+        <w:rPr>
+          <w:rFonts w:hint="eastAsia"/>
+          <w:b/>
+          <w:bCs/>
+        </w:rPr>
+        <w:t>每次一次GC后，都打印堆信息</w:t>
+      </w:r>
+    </w:p>
+    <w:p>
+      <w:pPr>
+        <w:rPr>
+          <w:rFonts w:hint="eastAsia"/>
+          <w:lang w:val="en-US" w:eastAsia="zh-CN"/>
+        </w:rPr>
+      </w:pPr>
+      <w:r>
+        <w:rPr>
+          <w:rFonts w:hint="eastAsia"/>
+          <w:lang w:val="en-US" w:eastAsia="zh-CN"/>
+        </w:rPr>
+        <w:t>-XX:+PrintHeapAtGC</w:t>
+      </w:r>
+    </w:p>
+    <w:p>
+      <w:pPr>
+        <w:rPr>
+          <w:rFonts w:hint="eastAsia"/>
+          <w:b/>
+          <w:bCs/>
+          <w:lang w:val="en-US" w:eastAsia="zh-CN"/>
+        </w:rPr>
+      </w:pPr>
+    </w:p>
+    <w:p>
+      <w:pPr>
+        <w:rPr>
+          <w:rFonts w:hint="eastAsia"/>
+          <w:b/>
+          <w:bCs/>
+          <w:lang w:val="en-US" w:eastAsia="zh-CN"/>
+        </w:rPr>
+      </w:pPr>
+      <w:r>
+        <w:rPr>
+          <w:rFonts w:hint="eastAsia"/>
+          <w:b/>
+          <w:bCs/>
+          <w:lang w:val="en-US" w:eastAsia="zh-CN"/>
+        </w:rPr>
+        <w:t>打印CG发生的时间戳</w:t>
+      </w:r>
+    </w:p>
+    <w:p>
+      <w:pPr>
+        <w:rPr>
+          <w:rFonts w:hint="eastAsia"/>
+          <w:lang w:val="en-US" w:eastAsia="zh-CN"/>
+        </w:rPr>
+      </w:pPr>
+      <w:r>
+        <w:rPr>
+          <w:rFonts w:hint="eastAsia"/>
+          <w:lang w:val="en-US" w:eastAsia="zh-CN"/>
+        </w:rPr>
+        <w:t>-XX:+PrintGCTimeStamps</w:t>
+      </w:r>
+    </w:p>
+    <w:p>
+      <w:pPr>
+        <w:rPr>
+          <w:rFonts w:hint="eastAsia"/>
+          <w:lang w:val="en-US" w:eastAsia="zh-CN"/>
+        </w:rPr>
+      </w:pPr>
+    </w:p>
+    <w:p>
+      <w:pPr>
+        <w:rPr>
+          <w:rFonts w:hint="eastAsia"/>
+          <w:b/>
+          <w:bCs/>
+          <w:lang w:val="en-US" w:eastAsia="zh-CN"/>
+        </w:rPr>
+      </w:pPr>
+      <w:r>
+        <w:rPr>
+          <w:rFonts w:hint="eastAsia"/>
+          <w:b/>
+          <w:bCs/>
+          <w:lang w:val="en-US" w:eastAsia="zh-CN"/>
+        </w:rPr>
+        <w:t>指定GC log的位置，以文件输出</w:t>
+      </w:r>
+    </w:p>
+    <w:p>
+      <w:pPr>
+        <w:rPr>
+          <w:rFonts w:hint="eastAsia"/>
+          <w:lang w:val="en-US" w:eastAsia="zh-CN"/>
+        </w:rPr>
+      </w:pPr>
+      <w:r>
+        <w:rPr>
+          <w:rFonts w:hint="eastAsia"/>
+          <w:lang w:val="en-US" w:eastAsia="zh-CN"/>
+        </w:rPr>
+        <w:t>-Xloggc:log/gc.log</w:t>
+      </w:r>
+    </w:p>
+    <w:p>
+      <w:pPr>
+        <w:rPr>
+          <w:rFonts w:hint="eastAsia"/>
+          <w:lang w:val="en-US" w:eastAsia="zh-CN"/>
+        </w:rPr>
+      </w:pPr>
+    </w:p>
+    <w:p>
+      <w:pPr>
+        <w:rPr>
+          <w:rFonts w:hint="eastAsia"/>
+          <w:b/>
+          <w:bCs/>
+          <w:lang w:val="en-US" w:eastAsia="zh-CN"/>
+        </w:rPr>
+      </w:pPr>
+      <w:r>
+        <w:rPr>
+          <w:rFonts w:hint="eastAsia"/>
+          <w:b/>
+          <w:bCs/>
+          <w:lang w:val="en-US" w:eastAsia="zh-CN"/>
+        </w:rPr>
+        <w:t>监控类的加载</w:t>
+      </w:r>
+    </w:p>
+    <w:p>
+      <w:pPr>
+        <w:rPr>
+          <w:rFonts w:hint="eastAsia"/>
+          <w:lang w:val="en-US" w:eastAsia="zh-CN"/>
+        </w:rPr>
+      </w:pPr>
+      <w:r>
+        <w:rPr>
+          <w:rFonts w:hint="eastAsia"/>
+          <w:lang w:val="en-US" w:eastAsia="zh-CN"/>
+        </w:rPr>
+        <w:t>-XX:+TraceClassLoading</w:t>
+      </w:r>
+    </w:p>
+    <w:p>
+      <w:pPr>
+        <w:rPr>
+          <w:rFonts w:hint="eastAsia"/>
+          <w:lang w:val="en-US" w:eastAsia="zh-CN"/>
+        </w:rPr>
+      </w:pPr>
+    </w:p>
+    <w:p>
+      <w:pPr>
+        <w:rPr>
+          <w:rFonts w:hint="eastAsia"/>
+          <w:lang w:val="en-US" w:eastAsia="zh-CN"/>
+        </w:rPr>
+      </w:pPr>
+      <w:r>
+        <w:rPr>
+          <w:rFonts w:hint="eastAsia"/>
+          <w:lang w:val="en-US" w:eastAsia="zh-CN"/>
+        </w:rPr>
+        <w:t>打印类的信息：</w:t>
+      </w:r>
+    </w:p>
+    <w:p>
+      <w:pPr>
+        <w:rPr>
+          <w:rFonts w:hint="eastAsia"/>
+          <w:lang w:val="en-US" w:eastAsia="zh-CN"/>
+        </w:rPr>
+      </w:pPr>
+      <w:r>
+        <w:rPr>
+          <w:rFonts w:hint="eastAsia"/>
+          <w:lang w:val="en-US" w:eastAsia="zh-CN"/>
+        </w:rPr>
+        <w:t>-XX:+PrintClassHistogram</w:t>
+      </w:r>
+    </w:p>
+    <w:p>
+      <w:pPr>
+        <w:rPr>
+          <w:rFonts w:hint="eastAsia"/>
+          <w:lang w:val="en-US" w:eastAsia="zh-CN"/>
+        </w:rPr>
+      </w:pPr>
+      <w:r>
+        <w:rPr>
+          <w:rFonts w:hint="eastAsia"/>
+          <w:lang w:val="en-US" w:eastAsia="zh-CN"/>
+        </w:rPr>
+        <w:t>焦点在控制台，按下Ctrl+Break后，打印</w:t>
+      </w:r>
+    </w:p>
+    <w:p>
+      <w:pPr>
+        <w:rPr>
+          <w:rFonts w:hint="eastAsia"/>
+          <w:lang w:val="en-US" w:eastAsia="zh-CN"/>
+        </w:rPr>
+      </w:pPr>
+      <w:r>
+        <w:rPr>
+          <w:rFonts w:hint="eastAsia"/>
+          <w:lang w:val="en-US" w:eastAsia="zh-CN"/>
+        </w:rPr>
+        <w:t xml:space="preserve"> num     #instances         #bytes  class name</w:t>
+      </w:r>
+    </w:p>
+    <w:p>
+      <w:pPr>
+        <w:rPr>
+          <w:rFonts w:hint="eastAsia"/>
+          <w:lang w:val="en-US" w:eastAsia="zh-CN"/>
+        </w:rPr>
+      </w:pPr>
+      <w:r>
+        <w:rPr>
+          <w:rFonts w:hint="eastAsia"/>
+          <w:lang w:val="en-US" w:eastAsia="zh-CN"/>
+        </w:rPr>
+        <w:t>----------------------------------------------</w:t>
+      </w:r>
+    </w:p>
+    <w:p>
+      <w:pPr>
+        <w:rPr>
+          <w:rFonts w:hint="eastAsia"/>
+          <w:lang w:val="en-US" w:eastAsia="zh-CN"/>
+        </w:rPr>
+      </w:pPr>
+      <w:r>
+        <w:rPr>
+          <w:rFonts w:hint="eastAsia"/>
+          <w:lang w:val="en-US" w:eastAsia="zh-CN"/>
+        </w:rPr>
+        <w:t xml:space="preserve">   1:        890617      470266000  [B</w:t>
+      </w:r>
+    </w:p>
+    <w:p>
+      <w:pPr>
+        <w:rPr>
+          <w:rFonts w:hint="eastAsia"/>
+          <w:lang w:val="en-US" w:eastAsia="zh-CN"/>
+        </w:rPr>
+      </w:pPr>
+      <w:r>
+        <w:rPr>
+          <w:rFonts w:hint="eastAsia"/>
+          <w:lang w:val="en-US" w:eastAsia="zh-CN"/>
+        </w:rPr>
+        <w:t xml:space="preserve">   2:        890643       21375432  java.util.HashMap$Node</w:t>
+      </w:r>
+    </w:p>
+    <w:p>
+      <w:pPr>
+        <w:rPr>
+          <w:rFonts w:hint="eastAsia"/>
+          <w:lang w:val="en-US" w:eastAsia="zh-CN"/>
+        </w:rPr>
+      </w:pPr>
+      <w:r>
+        <w:rPr>
+          <w:rFonts w:hint="eastAsia"/>
+          <w:lang w:val="en-US" w:eastAsia="zh-CN"/>
+        </w:rPr>
+        <w:t xml:space="preserve">   3:        890608       14249728  java.lang.Long</w:t>
+      </w:r>
+    </w:p>
+    <w:p>
+      <w:pPr>
+        <w:rPr>
+          <w:rFonts w:hint="eastAsia"/>
+          <w:lang w:val="en-US" w:eastAsia="zh-CN"/>
+        </w:rPr>
+      </w:pPr>
+      <w:r>
+        <w:rPr>
+          <w:rFonts w:hint="eastAsia"/>
+          <w:lang w:val="en-US" w:eastAsia="zh-CN"/>
+        </w:rPr>
+        <w:t xml:space="preserve">   4:            13        8389712  [Ljava.util.HashMap$Node;</w:t>
+      </w:r>
+    </w:p>
+    <w:p>
+      <w:pPr>
+        <w:rPr>
+          <w:rFonts w:hint="eastAsia"/>
+          <w:lang w:val="en-US" w:eastAsia="zh-CN"/>
+        </w:rPr>
+      </w:pPr>
+      <w:r>
+        <w:rPr>
+          <w:rFonts w:hint="eastAsia"/>
+          <w:lang w:val="en-US" w:eastAsia="zh-CN"/>
+        </w:rPr>
+        <w:t xml:space="preserve">   5:          2062         371680  [C</w:t>
+      </w:r>
+    </w:p>
+    <w:p>
+      <w:pPr>
+        <w:rPr>
+          <w:rFonts w:hint="eastAsia"/>
+          <w:lang w:val="en-US" w:eastAsia="zh-CN"/>
+        </w:rPr>
+      </w:pPr>
+      <w:r>
+        <w:rPr>
+          <w:rFonts w:hint="eastAsia"/>
+          <w:lang w:val="en-US" w:eastAsia="zh-CN"/>
+        </w:rPr>
+        <w:t xml:space="preserve">   6:           463          41904  java.lang.Class</w:t>
+      </w:r>
+    </w:p>
+    <w:p>
+      <w:pPr>
+        <w:rPr>
+          <w:rFonts w:hint="eastAsia"/>
+          <w:lang w:val="en-US" w:eastAsia="zh-CN"/>
+        </w:rPr>
+      </w:pPr>
+    </w:p>
+    <w:p>
+      <w:pPr>
+        <w:pStyle w:val="4"/>
+        <w:rPr>
+          <w:rFonts w:hint="eastAsia"/>
+          <w:lang w:val="en-US" w:eastAsia="zh-CN"/>
+        </w:rPr>
+      </w:pPr>
+      <w:r>
+        <w:rPr>
+          <w:rFonts w:hint="eastAsia"/>
+          <w:lang w:val="en-US" w:eastAsia="zh-CN"/>
+        </w:rPr>
+        <w:t>5.2 堆的分配参数</w:t>
+      </w:r>
+    </w:p>
+    <w:p>
+      <w:pPr>
+        <w:rPr>
+          <w:rFonts w:hint="eastAsia"/>
+          <w:b/>
+          <w:bCs/>
+          <w:lang w:val="en-US" w:eastAsia="zh-CN"/>
+        </w:rPr>
+      </w:pPr>
+      <w:r>
+        <w:rPr>
+          <w:rFonts w:hint="eastAsia"/>
+          <w:b/>
+          <w:bCs/>
+          <w:lang w:val="en-US" w:eastAsia="zh-CN"/>
+        </w:rPr>
+        <w:t>指定最大堆和最小堆</w:t>
+      </w:r>
+    </w:p>
+    <w:p>
+      <w:pPr>
+        <w:rPr>
+          <w:rFonts w:hint="eastAsia"/>
+          <w:lang w:val="en-US" w:eastAsia="zh-CN"/>
+        </w:rPr>
+      </w:pPr>
+      <w:r>
+        <w:rPr>
+          <w:rFonts w:hint="eastAsia"/>
+          <w:lang w:val="en-US" w:eastAsia="zh-CN"/>
+        </w:rPr>
+        <w:t>-Xmx –Xms</w:t>
+      </w:r>
+    </w:p>
+    <w:p>
+      <w:pPr>
+        <w:rPr>
+          <w:rFonts w:hint="eastAsia"/>
+          <w:lang w:val="en-US" w:eastAsia="zh-CN"/>
+        </w:rPr>
+      </w:pPr>
+      <w:r>
+        <w:rPr>
+          <w:rFonts w:hint="eastAsia"/>
+          <w:lang w:val="en-US" w:eastAsia="zh-CN"/>
+        </w:rPr>
+        <w:t xml:space="preserve">如：-Xmx20m -Xms5m </w:t>
+      </w:r>
+    </w:p>
+    <w:p>
+      <w:pPr>
+        <w:rPr>
+          <w:rFonts w:hint="eastAsia"/>
+          <w:lang w:val="en-US" w:eastAsia="zh-CN"/>
+        </w:rPr>
+      </w:pPr>
+    </w:p>
+    <w:p>
+      <w:pPr>
+        <w:rPr>
+          <w:rFonts w:hint="eastAsia"/>
+          <w:lang w:val="en-US" w:eastAsia="zh-CN"/>
+        </w:rPr>
+      </w:pPr>
+      <w:r>
+        <w:rPr>
+          <w:rFonts w:hint="eastAsia"/>
+          <w:lang w:val="en-US" w:eastAsia="zh-CN"/>
+        </w:rPr>
+        <w:t>byte[] b=new byte[1*1024*1024];</w:t>
+      </w:r>
+    </w:p>
+    <w:p>
+      <w:pPr>
+        <w:rPr>
+          <w:rFonts w:hint="eastAsia"/>
+          <w:lang w:val="en-US" w:eastAsia="zh-CN"/>
+        </w:rPr>
+      </w:pPr>
+      <w:r>
+        <w:rPr>
+          <w:rFonts w:hint="eastAsia"/>
+          <w:lang w:val="en-US" w:eastAsia="zh-CN"/>
+        </w:rPr>
+        <w:t>System.out.println("分配了1M空间给数组");</w:t>
+      </w:r>
+    </w:p>
+    <w:p>
+      <w:pPr>
+        <w:rPr>
+          <w:rFonts w:hint="eastAsia"/>
+          <w:lang w:val="en-US" w:eastAsia="zh-CN"/>
+        </w:rPr>
+      </w:pPr>
+      <w:r>
+        <w:rPr>
+          <w:rFonts w:hint="eastAsia"/>
+          <w:lang w:val="en-US" w:eastAsia="zh-CN"/>
+        </w:rPr>
+        <w:t>System.out.print("Xmx=");</w:t>
+      </w:r>
+    </w:p>
+    <w:p>
+      <w:pPr>
+        <w:rPr>
+          <w:rFonts w:hint="eastAsia"/>
+          <w:lang w:val="en-US" w:eastAsia="zh-CN"/>
+        </w:rPr>
+      </w:pPr>
+      <w:r>
+        <w:rPr>
+          <w:rFonts w:hint="eastAsia"/>
+          <w:lang w:val="en-US" w:eastAsia="zh-CN"/>
+        </w:rPr>
+        <w:t>System.out.println(Runtime.getRuntime().maxMemory()/1024.0/1024+"M");</w:t>
+      </w:r>
+    </w:p>
+    <w:p>
+      <w:pPr>
+        <w:rPr>
+          <w:rFonts w:hint="eastAsia"/>
+          <w:lang w:val="en-US" w:eastAsia="zh-CN"/>
+        </w:rPr>
+      </w:pPr>
+    </w:p>
+    <w:p>
+      <w:pPr>
+        <w:rPr>
+          <w:rFonts w:hint="eastAsia"/>
+          <w:lang w:val="en-US" w:eastAsia="zh-CN"/>
+        </w:rPr>
+      </w:pPr>
+      <w:r>
+        <w:rPr>
+          <w:rFonts w:hint="eastAsia"/>
+          <w:lang w:val="en-US" w:eastAsia="zh-CN"/>
+        </w:rPr>
+        <w:t>System.out.print("free mem=");</w:t>
+      </w:r>
+    </w:p>
+    <w:p>
+      <w:pPr>
+        <w:rPr>
+          <w:rFonts w:hint="eastAsia"/>
+          <w:lang w:val="en-US" w:eastAsia="zh-CN"/>
+        </w:rPr>
+      </w:pPr>
+      <w:r>
+        <w:rPr>
+          <w:rFonts w:hint="eastAsia"/>
+          <w:lang w:val="en-US" w:eastAsia="zh-CN"/>
+        </w:rPr>
+        <w:t>System.out.println(Runtime.getRuntime().freeMemory()/1024.0/1024+"M");</w:t>
+      </w:r>
+    </w:p>
+    <w:p>
+      <w:pPr>
+        <w:rPr>
+          <w:rFonts w:hint="eastAsia"/>
+          <w:lang w:val="en-US" w:eastAsia="zh-CN"/>
+        </w:rPr>
+      </w:pPr>
+    </w:p>
+    <w:p>
+      <w:pPr>
+        <w:rPr>
+          <w:rFonts w:hint="eastAsia"/>
+          <w:lang w:val="en-US" w:eastAsia="zh-CN"/>
+        </w:rPr>
+      </w:pPr>
+      <w:r>
+        <w:rPr>
+          <w:rFonts w:hint="eastAsia"/>
+          <w:lang w:val="en-US" w:eastAsia="zh-CN"/>
+        </w:rPr>
+        <w:t>System.out.print("total mem=");</w:t>
+      </w:r>
+    </w:p>
+    <w:p>
+      <w:pPr>
+        <w:rPr>
+          <w:rFonts w:hint="eastAsia"/>
+          <w:lang w:val="en-US" w:eastAsia="zh-CN"/>
+        </w:rPr>
+      </w:pPr>
+      <w:r>
+        <w:rPr>
+          <w:rFonts w:hint="eastAsia"/>
+          <w:lang w:val="en-US" w:eastAsia="zh-CN"/>
+        </w:rPr>
+        <w:t>System.out.println(Runtime.getRuntime().totalMemory()/1024.0/1024+"M");</w:t>
+      </w:r>
+    </w:p>
+    <w:p>
+      <w:pPr>
+        <w:rPr>
+          <w:rFonts w:hint="eastAsia"/>
+          <w:lang w:val="en-US" w:eastAsia="zh-CN"/>
+        </w:rPr>
+      </w:pPr>
+    </w:p>
+    <w:p>
+      <w:pPr>
+        <w:rPr>
+          <w:rFonts w:hint="eastAsia"/>
+          <w:b/>
+          <w:bCs/>
+          <w:lang w:val="en-US" w:eastAsia="zh-CN"/>
+        </w:rPr>
+      </w:pPr>
+      <w:r>
+        <w:rPr>
+          <w:rFonts w:hint="eastAsia"/>
+          <w:b/>
+          <w:bCs/>
+          <w:lang w:val="en-US" w:eastAsia="zh-CN"/>
+        </w:rPr>
+        <w:t>设置新生代大小</w:t>
+      </w:r>
+    </w:p>
+    <w:p>
+      <w:pPr>
+        <w:rPr>
+          <w:rFonts w:hint="eastAsia"/>
+          <w:lang w:val="en-US" w:eastAsia="zh-CN"/>
+        </w:rPr>
+      </w:pPr>
+      <w:r>
+        <w:rPr>
+          <w:rFonts w:hint="eastAsia"/>
+          <w:lang w:val="en-US" w:eastAsia="zh-CN"/>
+        </w:rPr>
+        <w:t>-Xmn</w:t>
+      </w:r>
+    </w:p>
+    <w:p>
+      <w:pPr>
+        <w:rPr>
+          <w:rFonts w:hint="eastAsia"/>
+          <w:lang w:val="en-US" w:eastAsia="zh-CN"/>
+        </w:rPr>
+      </w:pPr>
+    </w:p>
+    <w:p>
+      <w:pPr>
+        <w:rPr>
+          <w:rFonts w:hint="eastAsia"/>
+          <w:lang w:val="en-US" w:eastAsia="zh-CN"/>
+        </w:rPr>
+      </w:pPr>
+      <w:r>
+        <w:rPr>
+          <w:rFonts w:hint="eastAsia"/>
+          <w:b/>
+          <w:bCs/>
+          <w:lang w:val="en-US" w:eastAsia="zh-CN"/>
+        </w:rPr>
+        <w:t>新生代（eden+2*s）和老年代（不包含永久区）的比值</w:t>
+      </w:r>
+    </w:p>
+    <w:p>
+      <w:pPr>
+        <w:rPr>
+          <w:rFonts w:hint="eastAsia"/>
+          <w:lang w:val="en-US" w:eastAsia="zh-CN"/>
+        </w:rPr>
+      </w:pPr>
+      <w:r>
+        <w:rPr>
+          <w:rFonts w:hint="eastAsia"/>
+          <w:lang w:val="en-US" w:eastAsia="zh-CN"/>
+        </w:rPr>
+        <w:t>4 表示 新生代:老年代=1:4，即年轻代占堆的1/5</w:t>
+      </w:r>
+    </w:p>
+    <w:p>
+      <w:pPr>
+        <w:rPr>
+          <w:rFonts w:hint="eastAsia"/>
+          <w:lang w:val="en-US" w:eastAsia="zh-CN"/>
+        </w:rPr>
+      </w:pPr>
+      <w:r>
+        <w:rPr>
+          <w:rFonts w:hint="eastAsia"/>
+          <w:lang w:val="en-US" w:eastAsia="zh-CN"/>
+        </w:rPr>
+        <w:t>-XX:NewRatio</w:t>
+      </w:r>
+    </w:p>
+    <w:p>
+      <w:pPr>
+        <w:rPr>
+          <w:rFonts w:hint="eastAsia"/>
+          <w:lang w:val="en-US" w:eastAsia="zh-CN"/>
+        </w:rPr>
+      </w:pPr>
+    </w:p>
+    <w:p>
+      <w:pPr>
+        <w:rPr>
+          <w:rFonts w:hint="eastAsia"/>
+          <w:b/>
+          <w:bCs/>
+          <w:lang w:val="en-US" w:eastAsia="zh-CN"/>
+        </w:rPr>
+      </w:pPr>
+      <w:r>
+        <w:rPr>
+          <w:rFonts w:hint="eastAsia"/>
+          <w:b/>
+          <w:bCs/>
+          <w:lang w:val="en-US" w:eastAsia="zh-CN"/>
+        </w:rPr>
+        <w:t>设置两个Survivor区和eden的比</w:t>
+      </w:r>
+    </w:p>
+    <w:p>
+      <w:pPr>
+        <w:rPr>
+          <w:rFonts w:hint="eastAsia"/>
+          <w:lang w:val="en-US" w:eastAsia="zh-CN"/>
+        </w:rPr>
+      </w:pPr>
+      <w:r>
+        <w:rPr>
+          <w:rFonts w:hint="eastAsia"/>
+          <w:lang w:val="en-US" w:eastAsia="zh-CN"/>
+        </w:rPr>
+        <w:t>8表示 两个Survivor :eden=2:8，即一个Survivor占年轻代的1/10</w:t>
+      </w:r>
+    </w:p>
+    <w:p>
+      <w:pPr>
+        <w:rPr>
+          <w:rFonts w:hint="eastAsia"/>
+          <w:lang w:val="en-US" w:eastAsia="zh-CN"/>
+        </w:rPr>
+      </w:pPr>
+      <w:r>
+        <w:rPr>
+          <w:rFonts w:hint="eastAsia"/>
+          <w:lang w:val="en-US" w:eastAsia="zh-CN"/>
+        </w:rPr>
+        <w:t>-XX:SurvivorRatio</w:t>
+      </w:r>
+    </w:p>
+    <w:p>
+      <w:pPr>
+        <w:rPr>
+          <w:rFonts w:hint="eastAsia"/>
+          <w:lang w:val="en-US" w:eastAsia="zh-CN"/>
+        </w:rPr>
+      </w:pPr>
+    </w:p>
+    <w:p>
+      <w:pPr>
+        <w:rPr>
+          <w:rFonts w:hint="eastAsia"/>
+          <w:lang w:val="en-US" w:eastAsia="zh-CN"/>
+        </w:rPr>
+      </w:pPr>
+    </w:p>
+    <w:p>
+      <w:pPr>
+        <w:rPr>
+          <w:rFonts w:hint="eastAsia"/>
+          <w:lang w:val="en-US" w:eastAsia="zh-CN"/>
+        </w:rPr>
+      </w:pPr>
+    </w:p>
+    <w:p>
+      <w:pPr>
+        <w:rPr>
+          <w:rFonts w:hint="eastAsia"/>
+          <w:b/>
+          <w:bCs/>
+          <w:lang w:val="en-US" w:eastAsia="zh-CN"/>
+        </w:rPr>
+      </w:pPr>
+      <w:r>
+        <w:rPr>
+          <w:rFonts w:hint="eastAsia"/>
+          <w:b/>
+          <w:bCs/>
+          <w:lang w:val="en-US" w:eastAsia="zh-CN"/>
+        </w:rPr>
+        <w:t>OOM时导出堆到文件</w:t>
+      </w:r>
+    </w:p>
+    <w:p>
+      <w:pPr>
+        <w:rPr>
+          <w:rFonts w:hint="eastAsia"/>
+          <w:lang w:val="en-US" w:eastAsia="zh-CN"/>
+        </w:rPr>
+      </w:pPr>
+      <w:r>
+        <w:rPr>
+          <w:rFonts w:hint="eastAsia"/>
+          <w:lang w:val="en-US" w:eastAsia="zh-CN"/>
+        </w:rPr>
+        <w:t>-XX:+HeapDumpOnOutOfMemoryError</w:t>
+      </w:r>
+    </w:p>
+    <w:p>
+      <w:pPr>
+        <w:rPr>
+          <w:rFonts w:hint="eastAsia"/>
+          <w:b/>
+          <w:bCs/>
+          <w:lang w:val="en-US" w:eastAsia="zh-CN"/>
+        </w:rPr>
+      </w:pPr>
+      <w:r>
+        <w:rPr>
+          <w:rFonts w:hint="eastAsia"/>
+          <w:b/>
+          <w:bCs/>
+          <w:lang w:val="en-US" w:eastAsia="zh-CN"/>
+        </w:rPr>
+        <w:t>导出OOM的路径</w:t>
+      </w:r>
+    </w:p>
+    <w:p>
+      <w:pPr>
+        <w:rPr>
+          <w:rFonts w:hint="eastAsia"/>
+          <w:lang w:val="en-US" w:eastAsia="zh-CN"/>
+        </w:rPr>
+      </w:pPr>
+      <w:r>
+        <w:rPr>
+          <w:rFonts w:hint="eastAsia"/>
+          <w:lang w:val="en-US" w:eastAsia="zh-CN"/>
+        </w:rPr>
+        <w:t>-XX:+HeapDumpPath</w:t>
+      </w:r>
+    </w:p>
+    <w:p>
+      <w:pPr>
+        <w:rPr>
+          <w:rFonts w:hint="eastAsia"/>
+          <w:lang w:val="en-US" w:eastAsia="zh-CN"/>
+        </w:rPr>
+      </w:pPr>
+    </w:p>
+    <w:p>
+      <w:pPr>
+        <w:rPr>
+          <w:rFonts w:hint="eastAsia"/>
+          <w:lang w:val="en-US" w:eastAsia="zh-CN"/>
+        </w:rPr>
+      </w:pPr>
+    </w:p>
+    <w:p>
+      <w:pPr>
+        <w:rPr>
+          <w:rFonts w:hint="eastAsia"/>
+          <w:b/>
+          <w:bCs/>
+          <w:lang w:val="en-US" w:eastAsia="zh-CN"/>
+        </w:rPr>
+      </w:pPr>
+      <w:r>
+        <w:rPr>
+          <w:rFonts w:hint="eastAsia"/>
+          <w:b/>
+          <w:bCs/>
+          <w:lang w:val="en-US" w:eastAsia="zh-CN"/>
+        </w:rPr>
+        <w:t>在OOM时，执行一个脚本</w:t>
+      </w:r>
+    </w:p>
+    <w:p>
+      <w:pPr>
+        <w:rPr>
+          <w:rFonts w:hint="eastAsia"/>
+          <w:lang w:val="en-US" w:eastAsia="zh-CN"/>
+        </w:rPr>
+      </w:pPr>
+      <w:r>
+        <w:rPr>
+          <w:rFonts w:hint="eastAsia"/>
+          <w:lang w:val="en-US" w:eastAsia="zh-CN"/>
+        </w:rPr>
+        <w:t>-XX:OnOutOfMemoryError</w:t>
+      </w:r>
+    </w:p>
+    <w:p>
+      <w:pPr>
+        <w:rPr>
+          <w:rFonts w:hint="eastAsia"/>
+          <w:lang w:val="en-US" w:eastAsia="zh-CN"/>
+        </w:rPr>
+      </w:pPr>
+      <w:r>
+        <w:rPr>
+          <w:rFonts w:hint="eastAsia"/>
+          <w:lang w:val="en-US" w:eastAsia="zh-CN"/>
+        </w:rPr>
+        <w:t>"-XX:OnOutOfMemoryError=D:/tools/jdk1.7_40/bin/printstack.bat %p“</w:t>
+      </w:r>
+    </w:p>
+    <w:p>
+      <w:pPr>
+        <w:rPr>
+          <w:rFonts w:hint="eastAsia"/>
+          <w:lang w:val="en-US" w:eastAsia="zh-CN"/>
+        </w:rPr>
+      </w:pPr>
+      <w:r>
+        <w:rPr>
+          <w:rFonts w:hint="eastAsia"/>
+          <w:lang w:val="en-US" w:eastAsia="zh-CN"/>
+        </w:rPr>
+        <w:t xml:space="preserve"> 当程序OOM时，在D:/a.txt中将会生成线程的dump</w:t>
+      </w:r>
+    </w:p>
+    <w:p>
+      <w:pPr>
+        <w:rPr>
+          <w:rFonts w:hint="eastAsia"/>
+          <w:lang w:val="en-US" w:eastAsia="zh-CN"/>
+        </w:rPr>
+      </w:pPr>
+      <w:r>
+        <w:rPr>
+          <w:rFonts w:hint="eastAsia"/>
+          <w:lang w:val="en-US" w:eastAsia="zh-CN"/>
+        </w:rPr>
+        <w:t>可以在OOM时，发送邮件，甚至是重启程序</w:t>
+      </w:r>
+    </w:p>
+    <w:p>
+      <w:pPr>
+        <w:rPr>
+          <w:rFonts w:hint="eastAsia"/>
+          <w:lang w:val="en-US" w:eastAsia="zh-CN"/>
+        </w:rPr>
+      </w:pPr>
+    </w:p>
+    <w:p>
+      <w:pPr>
+        <w:pStyle w:val="4"/>
+        <w:rPr>
+          <w:rFonts w:hint="eastAsia"/>
+          <w:lang w:val="en-US" w:eastAsia="zh-CN"/>
+        </w:rPr>
+      </w:pPr>
+      <w:r>
+        <w:rPr>
+          <w:rFonts w:hint="eastAsia"/>
+          <w:lang w:val="en-US" w:eastAsia="zh-CN"/>
+        </w:rPr>
+        <w:t>5.3 永久区分配参数</w:t>
+      </w:r>
+    </w:p>
+    <w:p>
+      <w:pPr>
+        <w:rPr>
+          <w:rFonts w:hint="eastAsia"/>
+          <w:lang w:val="en-US" w:eastAsia="zh-CN"/>
+        </w:rPr>
+      </w:pPr>
+    </w:p>
+    <w:p>
+      <w:pPr>
+        <w:rPr>
+          <w:rFonts w:hint="eastAsia"/>
+          <w:lang w:val="en-US" w:eastAsia="zh-CN"/>
+        </w:rPr>
+      </w:pPr>
+      <w:r>
+        <w:rPr>
+          <w:rFonts w:hint="eastAsia"/>
+          <w:lang w:val="en-US" w:eastAsia="zh-CN"/>
+        </w:rPr>
+        <w:t>设置永久区的初始空间和最大空间</w:t>
+      </w:r>
+    </w:p>
+    <w:p>
+      <w:pPr>
+        <w:rPr>
+          <w:rFonts w:hint="eastAsia"/>
+          <w:lang w:val="en-US" w:eastAsia="zh-CN"/>
+        </w:rPr>
+      </w:pPr>
+      <w:r>
+        <w:rPr>
+          <w:rFonts w:hint="eastAsia"/>
+          <w:lang w:val="en-US" w:eastAsia="zh-CN"/>
+        </w:rPr>
+        <w:t>-XX:PermSize  -XX:MaxPermSize</w:t>
+      </w:r>
+    </w:p>
+    <w:p>
+      <w:pPr>
+        <w:rPr>
+          <w:rFonts w:hint="eastAsia"/>
+          <w:lang w:val="en-US" w:eastAsia="zh-CN"/>
+        </w:rPr>
+      </w:pPr>
+    </w:p>
+    <w:p>
+      <w:pPr>
+        <w:pStyle w:val="4"/>
+        <w:rPr>
+          <w:rFonts w:hint="eastAsia"/>
+          <w:lang w:val="en-US" w:eastAsia="zh-CN"/>
+        </w:rPr>
+      </w:pPr>
+      <w:bookmarkStart w:id="0" w:name="_GoBack"/>
+      <w:r>
+        <w:rPr>
+          <w:rFonts w:hint="eastAsia"/>
+          <w:lang w:val="en-US" w:eastAsia="zh-CN"/>
+        </w:rPr>
+        <w:t>5.4 栈大小分配</w:t>
+      </w:r>
+    </w:p>
+    <w:bookmarkEnd w:id="0"/>
+    <w:p>
+      <w:pPr>
+        <w:rPr>
+          <w:rFonts w:hint="eastAsia"/>
+          <w:lang w:val="en-US" w:eastAsia="zh-CN"/>
+        </w:rPr>
+      </w:pPr>
+      <w:r>
+        <w:rPr>
+          <w:rFonts w:hint="eastAsia"/>
+          <w:lang w:val="en-US" w:eastAsia="zh-CN"/>
+        </w:rPr>
+        <w:t>-Xss</w:t>
+      </w:r>
+    </w:p>
+    <w:p>
+      <w:pPr>
+        <w:rPr>
+          <w:rFonts w:hint="eastAsia"/>
+          <w:lang w:val="en-US" w:eastAsia="zh-CN"/>
+        </w:rPr>
+      </w:pPr>
+      <w:r>
+        <w:rPr>
+          <w:rFonts w:hint="eastAsia"/>
+          <w:lang w:val="en-US" w:eastAsia="zh-CN"/>
+        </w:rPr>
+        <w:t>通常只有几百K</w:t>
+      </w:r>
+    </w:p>
+    <w:p>
+      <w:pPr>
+        <w:rPr>
+          <w:rFonts w:hint="eastAsia"/>
+          <w:lang w:val="en-US" w:eastAsia="zh-CN"/>
+        </w:rPr>
+      </w:pPr>
+      <w:r>
+        <w:rPr>
+          <w:rFonts w:hint="eastAsia"/>
+          <w:lang w:val="en-US" w:eastAsia="zh-CN"/>
+        </w:rPr>
+        <w:t>决定了函数调用的深度</w:t>
+      </w:r>
+    </w:p>
+    <w:p>
+      <w:pPr>
+        <w:rPr>
+          <w:rFonts w:hint="eastAsia"/>
+          <w:lang w:val="en-US" w:eastAsia="zh-CN"/>
+        </w:rPr>
+      </w:pPr>
+      <w:r>
+        <w:rPr>
+          <w:rFonts w:hint="eastAsia"/>
+          <w:lang w:val="en-US" w:eastAsia="zh-CN"/>
+        </w:rPr>
+        <w:t>每个线程都有独立的栈空间</w:t>
+      </w:r>
+    </w:p>
+    <w:p>
+      <w:pPr>
+        <w:rPr>
+          <w:rFonts w:hint="eastAsia"/>
+          <w:lang w:val="en-US" w:eastAsia="zh-CN"/>
+        </w:rPr>
+      </w:pPr>
+      <w:r>
+        <w:rPr>
+          <w:rFonts w:hint="eastAsia"/>
+          <w:lang w:val="en-US" w:eastAsia="zh-CN"/>
+        </w:rPr>
+        <w:t>局部变量、参数 分配在栈上</w:t>
+      </w:r>
     </w:p>
     <w:sectPr>
       <w:pgSz w:w="11906" w:h="16838"/>

--- a/java虚拟机/a00虚拟机.docx
+++ b/java虚拟机/a00虚拟机.docx
@@ -1288,6 +1288,66 @@
           <w:lang w:val="en-US" w:eastAsia="zh-CN"/>
         </w:rPr>
       </w:pPr>
+      <w:r>
+        <w:rPr>
+          <w:rFonts w:hint="eastAsia"/>
+          <w:lang w:val="en-US" w:eastAsia="zh-CN"/>
+        </w:rPr>
+        <w:t xml:space="preserve">+XX:UseSerialGcC </w:t>
+      </w:r>
+    </w:p>
+    <w:p>
+      <w:pPr>
+        <w:rPr>
+          <w:rFonts w:hint="eastAsia"/>
+          <w:lang w:val="en-US" w:eastAsia="zh-CN"/>
+        </w:rPr>
+      </w:pPr>
+      <w:r>
+        <w:rPr>
+          <w:rFonts w:hint="eastAsia"/>
+          <w:lang w:val="en-US" w:eastAsia="zh-CN"/>
+        </w:rPr>
+        <w:t>最古老 最稳定 效率高 可能会产生较长的停顿</w:t>
+      </w:r>
+    </w:p>
+    <w:p>
+      <w:pPr>
+        <w:rPr>
+          <w:rFonts w:hint="eastAsia"/>
+          <w:lang w:val="en-US" w:eastAsia="zh-CN"/>
+        </w:rPr>
+      </w:pPr>
+      <w:r>
+        <w:rPr>
+          <w:rFonts w:hint="eastAsia"/>
+          <w:lang w:val="en-US" w:eastAsia="zh-CN"/>
+        </w:rPr>
+        <w:t>--新生代、老年代串行</w:t>
+      </w:r>
+    </w:p>
+    <w:p>
+      <w:pPr>
+        <w:rPr>
+          <w:rFonts w:hint="eastAsia"/>
+          <w:lang w:val="en-US" w:eastAsia="zh-CN"/>
+        </w:rPr>
+      </w:pPr>
+      <w:r>
+        <w:rPr>
+          <w:rFonts w:hint="eastAsia"/>
+          <w:lang w:val="en-US" w:eastAsia="zh-CN"/>
+        </w:rPr>
+        <w:t>--新生代复制算法</w:t>
+      </w:r>
+    </w:p>
+    <w:p>
+      <w:pPr>
+        <w:rPr>
+          <w:rFonts w:hint="eastAsia"/>
+          <w:lang w:val="en-US" w:eastAsia="zh-CN"/>
+        </w:rPr>
+      </w:pPr>
     </w:p>
     <w:p>
       <w:pPr>
@@ -1336,6 +1396,81 @@
           <w:lang w:val="en-US" w:eastAsia="zh-CN"/>
         </w:rPr>
       </w:pPr>
+      <w:r>
+        <w:rPr>
+          <w:rFonts w:hint="eastAsia"/>
+          <w:lang w:val="en-US" w:eastAsia="zh-CN"/>
+        </w:rPr>
+        <w:t>-XX:+UserParNewGC</w:t>
+      </w:r>
+    </w:p>
+    <w:p>
+      <w:pPr>
+        <w:rPr>
+          <w:rFonts w:hint="eastAsia"/>
+          <w:lang w:val="en-US" w:eastAsia="zh-CN"/>
+        </w:rPr>
+      </w:pPr>
+      <w:r>
+        <w:rPr>
+          <w:rFonts w:hint="eastAsia"/>
+          <w:lang w:val="en-US" w:eastAsia="zh-CN"/>
+        </w:rPr>
+        <w:t>--新生代并行、老年代串行</w:t>
+      </w:r>
+    </w:p>
+    <w:p>
+      <w:pPr>
+        <w:rPr>
+          <w:rFonts w:hint="eastAsia"/>
+          <w:lang w:val="en-US" w:eastAsia="zh-CN"/>
+        </w:rPr>
+      </w:pPr>
+      <w:r>
+        <w:rPr>
+          <w:rFonts w:hint="eastAsia"/>
+          <w:lang w:val="en-US" w:eastAsia="zh-CN"/>
+        </w:rPr>
+        <w:t>--复制算法</w:t>
+      </w:r>
+    </w:p>
+    <w:p>
+      <w:pPr>
+        <w:rPr>
+          <w:rFonts w:hint="eastAsia"/>
+          <w:lang w:val="en-US" w:eastAsia="zh-CN"/>
+        </w:rPr>
+      </w:pPr>
+      <w:r>
+        <w:rPr>
+          <w:rFonts w:hint="eastAsia"/>
+          <w:lang w:val="en-US" w:eastAsia="zh-CN"/>
+        </w:rPr>
+        <w:t>--多线程，需多核支持</w:t>
+      </w:r>
+    </w:p>
+    <w:p>
+      <w:pPr>
+        <w:rPr>
+          <w:rFonts w:hint="eastAsia"/>
+          <w:lang w:val="en-US" w:eastAsia="zh-CN"/>
+        </w:rPr>
+      </w:pPr>
+      <w:r>
+        <w:rPr>
+          <w:rFonts w:hint="eastAsia"/>
+          <w:lang w:val="en-US" w:eastAsia="zh-CN"/>
+        </w:rPr>
+        <w:t>-- -XX:+ParallelGCThreads  限制线程数量</w:t>
+      </w:r>
+    </w:p>
+    <w:p>
+      <w:pPr>
+        <w:rPr>
+          <w:rFonts w:hint="eastAsia"/>
+          <w:lang w:val="en-US" w:eastAsia="zh-CN"/>
+        </w:rPr>
+      </w:pPr>
     </w:p>
     <w:p>
       <w:pPr>
@@ -1389,6 +1524,8 @@
         </w:rPr>
         <w:t>新生代收集器，并行多线程，复制算法。关注点在于 尽可能缩短垃圾搜集时用户线程停顿的时间。挺短越短越适合用户交互。</w:t>
       </w:r>
+      <w:bookmarkStart w:id="0" w:name="_GoBack"/>
+      <w:bookmarkEnd w:id="0"/>
     </w:p>
     <w:p>
       <w:pPr>
@@ -5123,7 +5260,6 @@
           <w:lang w:val="en-US" w:eastAsia="zh-CN"/>
         </w:rPr>
       </w:pPr>
-      <w:bookmarkStart w:id="0" w:name="_GoBack"/>
       <w:r>
         <w:rPr>
           <w:rFonts w:hint="eastAsia"/>
@@ -5132,7 +5268,6 @@
         <w:t>5.4 栈大小分配</w:t>
       </w:r>
     </w:p>
-    <w:bookmarkEnd w:id="0"/>
     <w:p>
       <w:pPr>
         <w:rPr>
